--- a/React 不错的文章.docx
+++ b/React 不错的文章.docx
@@ -272,6 +272,34 @@
             <w:szCs w:val="24"/>
           </w:rPr>
           <w:t>dva值得一试</w:t>
+        </w:r>
+      </w:hyperlink>
+    </w:p>
+    <w:p>
+      <w:pPr>
+        <w:pStyle w:val="1"/>
+        <w:shd w:val="clear" w:color="auto" w:fill="FFFFFF"/>
+        <w:spacing w:before="0" w:beforeAutospacing="0" w:after="225" w:afterAutospacing="0"/>
+        <w:rPr>
+          <w:rStyle w:val="a3"/>
+          <w:rFonts w:asciiTheme="minorEastAsia" w:eastAsiaTheme="minorEastAsia" w:hAnsiTheme="minorEastAsia"/>
+          <w:color w:val="333333"/>
+          <w:sz w:val="24"/>
+          <w:szCs w:val="24"/>
+        </w:rPr>
+      </w:pPr>
+      <w:hyperlink r:id="rId9" w:history="1">
+        <w:r>
+          <w:rPr>
+            <w:rStyle w:val="a3"/>
+            <w:rFonts w:asciiTheme="minorEastAsia" w:eastAsiaTheme="minorEastAsia" w:hAnsiTheme="minorEastAsia" w:cs="Helvetica"/>
+            <w:b w:val="0"/>
+            <w:bCs w:val="0"/>
+            <w:color w:val="333333"/>
+            <w:sz w:val="24"/>
+            <w:szCs w:val="24"/>
+          </w:rPr>
+          <w:t>React 项目中Redux 中间件的理解</w:t>
         </w:r>
       </w:hyperlink>
       <w:bookmarkStart w:id="0" w:name="_GoBack"/>
